--- a/Lecture 12.docx
+++ b/Lecture 12.docx
@@ -3,28 +3,59 @@
 <w:document xmlns:ve="http://schemas.openxmlformats.org/markup-compatibility/2006" xmlns:o="urn:schemas-microsoft-com:office:office" xmlns:r="http://schemas.openxmlformats.org/officeDocument/2006/relationships" xmlns:m="http://schemas.openxmlformats.org/officeDocument/2006/math" xmlns:v="urn:schemas-microsoft-com:vml" xmlns:wp="http://schemas.openxmlformats.org/drawingml/2006/wordprocessingDrawing" xmlns:w10="urn:schemas-microsoft-com:office:word" xmlns:w="http://schemas.openxmlformats.org/wordprocessingml/2006/main" xmlns:wne="http://schemas.microsoft.com/office/word/2006/wordml">
   <w:body>
     <w:p>
-      <w:r>
+      <w:pPr>
+        <w:rPr>
+          <w:sz w:val="32"/>
+          <w:szCs w:val="32"/>
+        </w:rPr>
+      </w:pPr>
+      <w:r>
+        <w:rPr>
+          <w:sz w:val="32"/>
+          <w:szCs w:val="32"/>
+        </w:rPr>
         <w:t>Lecture 12</w:t>
       </w:r>
     </w:p>
-    <w:p/>
+    <w:p>
+      <w:pPr>
+        <w:rPr>
+          <w:sz w:val="32"/>
+          <w:szCs w:val="32"/>
+        </w:rPr>
+      </w:pPr>
+    </w:p>
     <w:p>
       <w:pPr>
         <w:rPr>
           <w:b/>
+          <w:sz w:val="44"/>
+          <w:szCs w:val="44"/>
           <w:u w:val="single"/>
         </w:rPr>
       </w:pPr>
       <w:r>
         <w:rPr>
           <w:b/>
+          <w:sz w:val="44"/>
+          <w:szCs w:val="44"/>
           <w:u w:val="single"/>
         </w:rPr>
         <w:t>DEBUGGING TECHNIQUES</w:t>
       </w:r>
     </w:p>
     <w:p>
-      <w:r>
+      <w:pPr>
+        <w:rPr>
+          <w:sz w:val="32"/>
+          <w:szCs w:val="32"/>
+        </w:rPr>
+      </w:pPr>
+      <w:r>
+        <w:rPr>
+          <w:sz w:val="32"/>
+          <w:szCs w:val="32"/>
+        </w:rPr>
         <w:t>Some of the common bugs:</w:t>
       </w:r>
     </w:p>
@@ -35,8 +66,16 @@
           <w:ilvl w:val="0"/>
           <w:numId w:val="1"/>
         </w:numPr>
-      </w:pPr>
-      <w:r>
+        <w:rPr>
+          <w:sz w:val="32"/>
+          <w:szCs w:val="32"/>
+        </w:rPr>
+      </w:pPr>
+      <w:r>
+        <w:rPr>
+          <w:sz w:val="32"/>
+          <w:szCs w:val="32"/>
+        </w:rPr>
         <w:t>reversed order of parameters</w:t>
       </w:r>
     </w:p>
@@ -47,8 +86,16 @@
           <w:ilvl w:val="0"/>
           <w:numId w:val="1"/>
         </w:numPr>
-      </w:pPr>
-      <w:r>
+        <w:rPr>
+          <w:sz w:val="32"/>
+          <w:szCs w:val="32"/>
+        </w:rPr>
+      </w:pPr>
+      <w:r>
+        <w:rPr>
+          <w:sz w:val="32"/>
+          <w:szCs w:val="32"/>
+        </w:rPr>
         <w:t>spelling</w:t>
       </w:r>
     </w:p>
@@ -59,8 +106,16 @@
           <w:ilvl w:val="0"/>
           <w:numId w:val="1"/>
         </w:numPr>
-      </w:pPr>
-      <w:r>
+        <w:rPr>
+          <w:sz w:val="32"/>
+          <w:szCs w:val="32"/>
+        </w:rPr>
+      </w:pPr>
+      <w:r>
+        <w:rPr>
+          <w:sz w:val="32"/>
+          <w:szCs w:val="32"/>
+        </w:rPr>
         <w:t>initialization</w:t>
       </w:r>
     </w:p>
@@ -71,16 +126,32 @@
           <w:ilvl w:val="0"/>
           <w:numId w:val="1"/>
         </w:numPr>
-      </w:pPr>
-      <w:r>
+        <w:rPr>
+          <w:sz w:val="32"/>
+          <w:szCs w:val="32"/>
+        </w:rPr>
+      </w:pPr>
+      <w:r>
+        <w:rPr>
+          <w:sz w:val="32"/>
+          <w:szCs w:val="32"/>
+        </w:rPr>
         <w:t xml:space="preserve">object </w:t>
       </w:r>
       <w:proofErr w:type="spellStart"/>
       <w:r>
+        <w:rPr>
+          <w:sz w:val="32"/>
+          <w:szCs w:val="32"/>
+        </w:rPr>
         <w:t>vs</w:t>
       </w:r>
       <w:proofErr w:type="spellEnd"/>
       <w:r>
+        <w:rPr>
+          <w:sz w:val="32"/>
+          <w:szCs w:val="32"/>
+        </w:rPr>
         <w:t xml:space="preserve"> value equality – when we use ‘==’</w:t>
       </w:r>
     </w:p>
@@ -91,19 +162,39 @@
           <w:ilvl w:val="0"/>
           <w:numId w:val="1"/>
         </w:numPr>
-      </w:pPr>
-      <w:r>
+        <w:rPr>
+          <w:sz w:val="32"/>
+          <w:szCs w:val="32"/>
+        </w:rPr>
+      </w:pPr>
+      <w:r>
+        <w:rPr>
+          <w:sz w:val="32"/>
+          <w:szCs w:val="32"/>
+        </w:rPr>
         <w:t>aliasing</w:t>
       </w:r>
       <w:r>
+        <w:rPr>
+          <w:sz w:val="32"/>
+          <w:szCs w:val="32"/>
+        </w:rPr>
         <w:t xml:space="preserve"> – two different ways to get to the same object – deep </w:t>
       </w:r>
       <w:proofErr w:type="spellStart"/>
       <w:r>
+        <w:rPr>
+          <w:sz w:val="32"/>
+          <w:szCs w:val="32"/>
+        </w:rPr>
         <w:t>vs</w:t>
       </w:r>
       <w:proofErr w:type="spellEnd"/>
       <w:r>
+        <w:rPr>
+          <w:sz w:val="32"/>
+          <w:szCs w:val="32"/>
+        </w:rPr>
         <w:t xml:space="preserve"> shallow copy(like a list)</w:t>
       </w:r>
     </w:p>
@@ -114,36 +205,106 @@
           <w:ilvl w:val="0"/>
           <w:numId w:val="1"/>
         </w:numPr>
-      </w:pPr>
-      <w:r>
+        <w:rPr>
+          <w:sz w:val="32"/>
+          <w:szCs w:val="32"/>
+        </w:rPr>
+      </w:pPr>
+      <w:r>
+        <w:rPr>
+          <w:sz w:val="32"/>
+          <w:szCs w:val="32"/>
+        </w:rPr>
         <w:t>side effects – modifying a parameter when it is not supposed to</w:t>
       </w:r>
     </w:p>
     <w:p>
-      <w:r>
+      <w:pPr>
+        <w:rPr>
+          <w:sz w:val="32"/>
+          <w:szCs w:val="32"/>
+        </w:rPr>
+      </w:pPr>
+      <w:r>
+        <w:rPr>
+          <w:sz w:val="32"/>
+          <w:szCs w:val="32"/>
+        </w:rPr>
         <w:t>Keep record of what you had tried.</w:t>
       </w:r>
     </w:p>
     <w:p>
-      <w:r>
+      <w:pPr>
+        <w:rPr>
+          <w:sz w:val="32"/>
+          <w:szCs w:val="32"/>
+        </w:rPr>
+      </w:pPr>
+      <w:r>
+        <w:rPr>
+          <w:sz w:val="32"/>
+          <w:szCs w:val="32"/>
+        </w:rPr>
         <w:t>Reconsider your assumptions.</w:t>
       </w:r>
     </w:p>
     <w:p>
-      <w:r>
-        <w:t>When you debug code written by someone else, don’t believe their comments. Read it, but don’t believe it.</w:t>
-      </w:r>
-    </w:p>
-    <w:p>
-      <w:r>
+      <w:pPr>
+        <w:rPr>
+          <w:sz w:val="32"/>
+          <w:szCs w:val="32"/>
+        </w:rPr>
+      </w:pPr>
+      <w:r>
+        <w:rPr>
+          <w:sz w:val="32"/>
+          <w:szCs w:val="32"/>
+        </w:rPr>
+        <w:t xml:space="preserve">When you debug code written by someone else, don’t believe their comments. </w:t>
+      </w:r>
+      <w:r>
+        <w:rPr>
+          <w:sz w:val="32"/>
+          <w:szCs w:val="32"/>
+        </w:rPr>
+        <w:t>Read it, but don’t believe</w:t>
+      </w:r>
+      <w:r>
+        <w:rPr>
+          <w:sz w:val="32"/>
+          <w:szCs w:val="32"/>
+        </w:rPr>
+        <w:t xml:space="preserve"> it.</w:t>
+      </w:r>
+    </w:p>
+    <w:p>
+      <w:pPr>
+        <w:rPr>
+          <w:sz w:val="32"/>
+          <w:szCs w:val="32"/>
+        </w:rPr>
+      </w:pPr>
+      <w:r>
+        <w:rPr>
+          <w:sz w:val="32"/>
+          <w:szCs w:val="32"/>
+        </w:rPr>
         <w:t xml:space="preserve">If it gets really </w:t>
       </w:r>
       <w:proofErr w:type="spellStart"/>
       <w:r>
+        <w:rPr>
+          <w:sz w:val="32"/>
+          <w:szCs w:val="32"/>
+        </w:rPr>
         <w:t>really</w:t>
       </w:r>
       <w:proofErr w:type="spellEnd"/>
       <w:r>
+        <w:rPr>
+          <w:sz w:val="32"/>
+          <w:szCs w:val="32"/>
+        </w:rPr>
         <w:t xml:space="preserve"> tough then </w:t>
       </w:r>
     </w:p>
@@ -154,22 +315,46 @@
           <w:ilvl w:val="0"/>
           <w:numId w:val="1"/>
         </w:numPr>
-      </w:pPr>
-      <w:proofErr w:type="gramStart"/>
-      <w:r>
+        <w:rPr>
+          <w:sz w:val="32"/>
+          <w:szCs w:val="32"/>
+        </w:rPr>
+      </w:pPr>
+      <w:proofErr w:type="gramStart"/>
+      <w:r>
+        <w:rPr>
+          <w:sz w:val="32"/>
+          <w:szCs w:val="32"/>
+        </w:rPr>
         <w:t>get</w:t>
       </w:r>
       <w:proofErr w:type="gramEnd"/>
       <w:r>
+        <w:rPr>
+          <w:sz w:val="32"/>
+          <w:szCs w:val="32"/>
+        </w:rPr>
         <w:t xml:space="preserve"> help from someone</w:t>
       </w:r>
       <w:r>
+        <w:rPr>
+          <w:sz w:val="32"/>
+          <w:szCs w:val="32"/>
+        </w:rPr>
         <w:t xml:space="preserve"> – it is just a fresh set of eyes</w:t>
       </w:r>
       <w:r>
+        <w:rPr>
+          <w:sz w:val="32"/>
+          <w:szCs w:val="32"/>
+        </w:rPr>
         <w:t xml:space="preserve"> which can see what we may be missing because it is too obvious</w:t>
       </w:r>
       <w:r>
+        <w:rPr>
+          <w:sz w:val="32"/>
+          <w:szCs w:val="32"/>
+        </w:rPr>
         <w:t>.</w:t>
       </w:r>
     </w:p>
@@ -180,18 +365,40 @@
           <w:ilvl w:val="0"/>
           <w:numId w:val="1"/>
         </w:numPr>
-      </w:pPr>
-      <w:proofErr w:type="gramStart"/>
-      <w:r>
+        <w:rPr>
+          <w:sz w:val="32"/>
+          <w:szCs w:val="32"/>
+        </w:rPr>
+      </w:pPr>
+      <w:proofErr w:type="gramStart"/>
+      <w:r>
+        <w:rPr>
+          <w:sz w:val="32"/>
+          <w:szCs w:val="32"/>
+        </w:rPr>
         <w:t>walk</w:t>
       </w:r>
       <w:proofErr w:type="gramEnd"/>
       <w:r>
+        <w:rPr>
+          <w:sz w:val="32"/>
+          <w:szCs w:val="32"/>
+        </w:rPr>
         <w:t xml:space="preserve"> away and come back and look at it with your own fresh eyes.</w:t>
       </w:r>
     </w:p>
     <w:p>
-      <w:r>
+      <w:pPr>
+        <w:rPr>
+          <w:sz w:val="32"/>
+          <w:szCs w:val="32"/>
+        </w:rPr>
+      </w:pPr>
+      <w:r>
+        <w:rPr>
+          <w:sz w:val="32"/>
+          <w:szCs w:val="32"/>
+        </w:rPr>
         <w:t>Before fixing a bug, after you have found out a bug:</w:t>
       </w:r>
     </w:p>
@@ -202,8 +409,16 @@
           <w:ilvl w:val="0"/>
           <w:numId w:val="1"/>
         </w:numPr>
-      </w:pPr>
-      <w:r>
+        <w:rPr>
+          <w:sz w:val="32"/>
+          <w:szCs w:val="32"/>
+        </w:rPr>
+      </w:pPr>
+      <w:r>
+        <w:rPr>
+          <w:sz w:val="32"/>
+          <w:szCs w:val="32"/>
+        </w:rPr>
         <w:t>Haste makes waste – think about the fix</w:t>
       </w:r>
     </w:p>
@@ -214,21 +429,41 @@
           <w:ilvl w:val="0"/>
           <w:numId w:val="1"/>
         </w:numPr>
-      </w:pPr>
-      <w:proofErr w:type="gramStart"/>
-      <w:r>
+        <w:rPr>
+          <w:sz w:val="32"/>
+          <w:szCs w:val="32"/>
+        </w:rPr>
+      </w:pPr>
+      <w:proofErr w:type="gramStart"/>
+      <w:r>
+        <w:rPr>
+          <w:sz w:val="32"/>
+          <w:szCs w:val="32"/>
+        </w:rPr>
         <w:t>what</w:t>
       </w:r>
       <w:proofErr w:type="gramEnd"/>
       <w:r>
+        <w:rPr>
+          <w:sz w:val="32"/>
+          <w:szCs w:val="32"/>
+        </w:rPr>
         <w:t xml:space="preserve"> are the ramifications of the fix? </w:t>
       </w:r>
       <w:proofErr w:type="gramStart"/>
       <w:r>
+        <w:rPr>
+          <w:sz w:val="32"/>
+          <w:szCs w:val="32"/>
+        </w:rPr>
         <w:t>will</w:t>
       </w:r>
       <w:proofErr w:type="gramEnd"/>
       <w:r>
+        <w:rPr>
+          <w:sz w:val="32"/>
+          <w:szCs w:val="32"/>
+        </w:rPr>
         <w:t xml:space="preserve"> it break other things?</w:t>
       </w:r>
     </w:p>
@@ -239,8 +474,16 @@
           <w:ilvl w:val="0"/>
           <w:numId w:val="1"/>
         </w:numPr>
-      </w:pPr>
-      <w:r>
+        <w:rPr>
+          <w:sz w:val="32"/>
+          <w:szCs w:val="32"/>
+        </w:rPr>
+      </w:pPr>
+      <w:r>
+        <w:rPr>
+          <w:sz w:val="32"/>
+          <w:szCs w:val="32"/>
+        </w:rPr>
         <w:t>does it allow you to tidy up other things – important</w:t>
       </w:r>
     </w:p>
@@ -251,8 +494,17 @@
           <w:ilvl w:val="1"/>
           <w:numId w:val="1"/>
         </w:numPr>
-      </w:pPr>
-      <w:r>
+        <w:rPr>
+          <w:sz w:val="32"/>
+          <w:szCs w:val="32"/>
+        </w:rPr>
+      </w:pPr>
+      <w:r>
+        <w:rPr>
+          <w:sz w:val="32"/>
+          <w:szCs w:val="32"/>
+        </w:rPr>
+        <w:lastRenderedPageBreak/>
         <w:t>code should not always grow – more code you have harder it is to get it right</w:t>
       </w:r>
     </w:p>
@@ -263,10 +515,16 @@
           <w:ilvl w:val="0"/>
           <w:numId w:val="1"/>
         </w:numPr>
+        <w:rPr>
+          <w:sz w:val="32"/>
+          <w:szCs w:val="32"/>
+        </w:rPr>
       </w:pPr>
       <w:r>
         <w:rPr>
           <w:b/>
+          <w:sz w:val="32"/>
+          <w:szCs w:val="32"/>
           <w:u w:val="single"/>
         </w:rPr>
         <w:t>MAKE SURE THAT YOU CAN REVERT</w:t>
@@ -274,6 +532,8 @@
       <w:r>
         <w:rPr>
           <w:b/>
+          <w:sz w:val="32"/>
+          <w:szCs w:val="32"/>
           <w:u w:val="single"/>
         </w:rPr>
         <w:t xml:space="preserve"> back to where you were</w:t>
@@ -286,11 +546,17 @@
           <w:ilvl w:val="1"/>
           <w:numId w:val="1"/>
         </w:numPr>
+        <w:rPr>
+          <w:sz w:val="32"/>
+          <w:szCs w:val="32"/>
+        </w:rPr>
       </w:pPr>
       <w:proofErr w:type="gramStart"/>
       <w:r>
         <w:rPr>
           <w:b/>
+          <w:sz w:val="32"/>
+          <w:szCs w:val="32"/>
           <w:u w:val="single"/>
         </w:rPr>
         <w:t>disk</w:t>
@@ -299,6 +565,8 @@
       <w:r>
         <w:rPr>
           <w:b/>
+          <w:sz w:val="32"/>
+          <w:szCs w:val="32"/>
           <w:u w:val="single"/>
         </w:rPr>
         <w:t xml:space="preserve"> space is cheap, don’t hesitate to save the old versions.</w:t>
@@ -308,29 +576,63 @@
       <w:pPr>
         <w:rPr>
           <w:b/>
+          <w:sz w:val="44"/>
+          <w:szCs w:val="44"/>
           <w:u w:val="single"/>
         </w:rPr>
       </w:pPr>
       <w:r>
         <w:rPr>
           <w:b/>
+          <w:sz w:val="44"/>
+          <w:szCs w:val="44"/>
           <w:u w:val="single"/>
         </w:rPr>
         <w:t>ALGORITHMS:</w:t>
       </w:r>
     </w:p>
     <w:p>
-      <w:r>
+      <w:pPr>
+        <w:rPr>
+          <w:sz w:val="44"/>
+          <w:szCs w:val="44"/>
+        </w:rPr>
+      </w:pPr>
+      <w:r>
+        <w:rPr>
+          <w:sz w:val="44"/>
+          <w:szCs w:val="44"/>
+        </w:rPr>
         <w:t>Main aim of 6.00 is: To take a problem, analyze it and get an answer by computing it.</w:t>
       </w:r>
     </w:p>
     <w:p>
-      <w:r>
+      <w:pPr>
+        <w:rPr>
+          <w:sz w:val="44"/>
+          <w:szCs w:val="44"/>
+        </w:rPr>
+      </w:pPr>
+      <w:r>
+        <w:rPr>
+          <w:sz w:val="44"/>
+          <w:szCs w:val="44"/>
+        </w:rPr>
         <w:t>For the next few lectures, we will be looking at optimization problems</w:t>
       </w:r>
     </w:p>
     <w:p>
-      <w:r>
+      <w:pPr>
+        <w:rPr>
+          <w:sz w:val="44"/>
+          <w:szCs w:val="44"/>
+        </w:rPr>
+      </w:pPr>
+      <w:r>
+        <w:rPr>
+          <w:sz w:val="44"/>
+          <w:szCs w:val="44"/>
+        </w:rPr>
         <w:t>It has two parts:</w:t>
       </w:r>
     </w:p>
@@ -341,8 +643,16 @@
           <w:ilvl w:val="0"/>
           <w:numId w:val="1"/>
         </w:numPr>
-      </w:pPr>
-      <w:r>
+        <w:rPr>
+          <w:sz w:val="44"/>
+          <w:szCs w:val="44"/>
+        </w:rPr>
+      </w:pPr>
+      <w:r>
+        <w:rPr>
+          <w:sz w:val="44"/>
+          <w:szCs w:val="44"/>
+        </w:rPr>
         <w:t>some function to be maximized or minimized</w:t>
       </w:r>
     </w:p>
@@ -353,24 +663,49 @@
           <w:ilvl w:val="0"/>
           <w:numId w:val="1"/>
         </w:numPr>
-      </w:pPr>
-      <w:r>
+        <w:rPr>
+          <w:sz w:val="44"/>
+          <w:szCs w:val="44"/>
+        </w:rPr>
+      </w:pPr>
+      <w:r>
+        <w:rPr>
+          <w:sz w:val="44"/>
+          <w:szCs w:val="44"/>
+        </w:rPr>
         <w:t xml:space="preserve">some constraints to be </w:t>
       </w:r>
       <w:proofErr w:type="spellStart"/>
       <w:r>
+        <w:rPr>
+          <w:sz w:val="44"/>
+          <w:szCs w:val="44"/>
+        </w:rPr>
         <w:t>honoured</w:t>
       </w:r>
       <w:proofErr w:type="spellEnd"/>
     </w:p>
     <w:p>
-      <w:proofErr w:type="gramStart"/>
-      <w:r>
-        <w:lastRenderedPageBreak/>
+      <w:pPr>
+        <w:rPr>
+          <w:sz w:val="44"/>
+          <w:szCs w:val="44"/>
+        </w:rPr>
+      </w:pPr>
+      <w:proofErr w:type="gramStart"/>
+      <w:r>
+        <w:rPr>
+          <w:sz w:val="44"/>
+          <w:szCs w:val="44"/>
+        </w:rPr>
         <w:t>classes</w:t>
       </w:r>
       <w:proofErr w:type="gramEnd"/>
       <w:r>
+        <w:rPr>
+          <w:sz w:val="44"/>
+          <w:szCs w:val="44"/>
+        </w:rPr>
         <w:t xml:space="preserve"> of optimization problems:</w:t>
       </w:r>
     </w:p>
@@ -381,8 +716,16 @@
           <w:ilvl w:val="0"/>
           <w:numId w:val="1"/>
         </w:numPr>
-      </w:pPr>
-      <w:r>
+        <w:rPr>
+          <w:sz w:val="44"/>
+          <w:szCs w:val="44"/>
+        </w:rPr>
+      </w:pPr>
+      <w:r>
+        <w:rPr>
+          <w:sz w:val="44"/>
+          <w:szCs w:val="44"/>
+        </w:rPr>
         <w:t>shortest path problems</w:t>
       </w:r>
     </w:p>
@@ -393,8 +736,16 @@
           <w:ilvl w:val="0"/>
           <w:numId w:val="1"/>
         </w:numPr>
-      </w:pPr>
-      <w:r>
+        <w:rPr>
+          <w:sz w:val="44"/>
+          <w:szCs w:val="44"/>
+        </w:rPr>
+      </w:pPr>
+      <w:r>
+        <w:rPr>
+          <w:sz w:val="44"/>
+          <w:szCs w:val="44"/>
+        </w:rPr>
         <w:t>travelling sales person(TSP) – travelling from one city to other and given the cost what is the least cost you can find for a round trip</w:t>
       </w:r>
     </w:p>
@@ -405,8 +756,16 @@
           <w:ilvl w:val="0"/>
           <w:numId w:val="1"/>
         </w:numPr>
-      </w:pPr>
-      <w:r>
+        <w:rPr>
+          <w:sz w:val="44"/>
+          <w:szCs w:val="44"/>
+        </w:rPr>
+      </w:pPr>
+      <w:r>
+        <w:rPr>
+          <w:sz w:val="44"/>
+          <w:szCs w:val="44"/>
+        </w:rPr>
         <w:t>bin packing – how to load up container ships and vans</w:t>
       </w:r>
     </w:p>
@@ -417,8 +776,17 @@
           <w:ilvl w:val="0"/>
           <w:numId w:val="1"/>
         </w:numPr>
-      </w:pPr>
-      <w:r>
+        <w:rPr>
+          <w:sz w:val="44"/>
+          <w:szCs w:val="44"/>
+        </w:rPr>
+      </w:pPr>
+      <w:r>
+        <w:rPr>
+          <w:sz w:val="44"/>
+          <w:szCs w:val="44"/>
+        </w:rPr>
+        <w:lastRenderedPageBreak/>
         <w:t>sequence alignment problems – biology</w:t>
       </w:r>
     </w:p>
@@ -429,66 +797,142 @@
           <w:ilvl w:val="0"/>
           <w:numId w:val="1"/>
         </w:numPr>
-      </w:pPr>
-      <w:proofErr w:type="gramStart"/>
-      <w:r>
+        <w:rPr>
+          <w:sz w:val="44"/>
+          <w:szCs w:val="44"/>
+        </w:rPr>
+      </w:pPr>
+      <w:proofErr w:type="gramStart"/>
+      <w:r>
+        <w:rPr>
+          <w:sz w:val="44"/>
+          <w:szCs w:val="44"/>
+        </w:rPr>
         <w:t>knapsack</w:t>
       </w:r>
       <w:proofErr w:type="gramEnd"/>
       <w:r>
+        <w:rPr>
+          <w:sz w:val="44"/>
+          <w:szCs w:val="44"/>
+        </w:rPr>
         <w:t xml:space="preserve"> </w:t>
       </w:r>
       <w:r>
+        <w:rPr>
+          <w:sz w:val="44"/>
+          <w:szCs w:val="44"/>
+        </w:rPr>
         <w:t xml:space="preserve">(bag pack) problem – you have more things than you can fit in the knapsack. </w:t>
       </w:r>
       <w:proofErr w:type="gramStart"/>
       <w:r>
+        <w:rPr>
+          <w:sz w:val="44"/>
+          <w:szCs w:val="44"/>
+        </w:rPr>
         <w:t>decide</w:t>
       </w:r>
       <w:proofErr w:type="gramEnd"/>
       <w:r>
+        <w:rPr>
+          <w:sz w:val="44"/>
+          <w:szCs w:val="44"/>
+        </w:rPr>
         <w:t xml:space="preserve"> what to take and what not to take.</w:t>
       </w:r>
     </w:p>
     <w:p>
-      <w:r>
+      <w:pPr>
+        <w:rPr>
+          <w:sz w:val="44"/>
+          <w:szCs w:val="44"/>
+        </w:rPr>
+      </w:pPr>
+      <w:r>
+        <w:rPr>
+          <w:sz w:val="44"/>
+          <w:szCs w:val="44"/>
+        </w:rPr>
         <w:t xml:space="preserve">Problem </w:t>
       </w:r>
       <w:proofErr w:type="gramStart"/>
       <w:r>
+        <w:rPr>
+          <w:sz w:val="44"/>
+          <w:szCs w:val="44"/>
+        </w:rPr>
         <w:t>reduction :</w:t>
       </w:r>
       <w:proofErr w:type="gramEnd"/>
       <w:r>
+        <w:rPr>
+          <w:sz w:val="44"/>
+          <w:szCs w:val="44"/>
+        </w:rPr>
         <w:t xml:space="preserve"> given a problem that you have never seen before. </w:t>
       </w:r>
       <w:proofErr w:type="gramStart"/>
       <w:r>
+        <w:rPr>
+          <w:sz w:val="44"/>
+          <w:szCs w:val="44"/>
+        </w:rPr>
         <w:t>ask</w:t>
       </w:r>
       <w:proofErr w:type="gramEnd"/>
       <w:r>
+        <w:rPr>
+          <w:sz w:val="44"/>
+          <w:szCs w:val="44"/>
+        </w:rPr>
         <w:t xml:space="preserve"> yourself if any other people have solved it. </w:t>
       </w:r>
       <w:proofErr w:type="gramStart"/>
       <w:r>
+        <w:rPr>
+          <w:sz w:val="44"/>
+          <w:szCs w:val="44"/>
+        </w:rPr>
         <w:t>we</w:t>
       </w:r>
       <w:proofErr w:type="gramEnd"/>
       <w:r>
+        <w:rPr>
+          <w:sz w:val="44"/>
+          <w:szCs w:val="44"/>
+        </w:rPr>
         <w:t xml:space="preserve"> take a new problem and map it into an old problem. </w:t>
       </w:r>
       <w:proofErr w:type="gramStart"/>
       <w:r>
+        <w:rPr>
+          <w:sz w:val="44"/>
+          <w:szCs w:val="44"/>
+        </w:rPr>
         <w:t>then</w:t>
       </w:r>
       <w:proofErr w:type="gramEnd"/>
       <w:r>
+        <w:rPr>
+          <w:sz w:val="44"/>
+          <w:szCs w:val="44"/>
+        </w:rPr>
         <w:t xml:space="preserve"> we have a solution.</w:t>
       </w:r>
     </w:p>
     <w:p>
-      <w:r>
+      <w:pPr>
+        <w:rPr>
+          <w:sz w:val="44"/>
+          <w:szCs w:val="44"/>
+        </w:rPr>
+      </w:pPr>
+      <w:r>
+        <w:rPr>
+          <w:sz w:val="44"/>
+          <w:szCs w:val="44"/>
+        </w:rPr>
         <w:t>Most optimization problems don’t have a fast solution.</w:t>
       </w:r>
     </w:p>
@@ -496,41 +940,79 @@
       <w:pPr>
         <w:rPr>
           <w:b/>
+          <w:sz w:val="44"/>
+          <w:szCs w:val="44"/>
           <w:u w:val="single"/>
         </w:rPr>
       </w:pPr>
       <w:r>
         <w:rPr>
           <w:b/>
+          <w:sz w:val="44"/>
+          <w:szCs w:val="44"/>
           <w:u w:val="single"/>
         </w:rPr>
         <w:t>CONTINUOUS KNAPSACK PROBLEM:</w:t>
       </w:r>
     </w:p>
     <w:p>
-      <w:r>
+      <w:pPr>
+        <w:rPr>
+          <w:sz w:val="32"/>
+          <w:szCs w:val="32"/>
+        </w:rPr>
+      </w:pPr>
+      <w:r>
+        <w:rPr>
+          <w:sz w:val="32"/>
+          <w:szCs w:val="32"/>
+        </w:rPr>
         <w:t xml:space="preserve">Assume that you are a burglar. You have broken into a house and now you are deciding what to take. </w:t>
       </w:r>
       <w:proofErr w:type="gramStart"/>
       <w:r>
+        <w:rPr>
+          <w:sz w:val="32"/>
+          <w:szCs w:val="32"/>
+        </w:rPr>
         <w:t>you</w:t>
       </w:r>
       <w:proofErr w:type="gramEnd"/>
       <w:r>
+        <w:rPr>
+          <w:sz w:val="32"/>
+          <w:szCs w:val="32"/>
+        </w:rPr>
         <w:t xml:space="preserve"> can carry 8 pounds of stuff. </w:t>
       </w:r>
       <w:proofErr w:type="gramStart"/>
       <w:r>
+        <w:rPr>
+          <w:sz w:val="32"/>
+          <w:szCs w:val="32"/>
+        </w:rPr>
         <w:t>in</w:t>
       </w:r>
       <w:proofErr w:type="gramEnd"/>
       <w:r>
+        <w:rPr>
+          <w:sz w:val="32"/>
+          <w:szCs w:val="32"/>
+        </w:rPr>
         <w:t xml:space="preserve"> a contin</w:t>
       </w:r>
       <w:r>
+        <w:rPr>
+          <w:sz w:val="32"/>
+          <w:szCs w:val="32"/>
+        </w:rPr>
         <w:t>u</w:t>
       </w:r>
       <w:r>
+        <w:rPr>
+          <w:sz w:val="32"/>
+          <w:szCs w:val="32"/>
+        </w:rPr>
         <w:t>ous world, you see,</w:t>
       </w:r>
     </w:p>
@@ -541,8 +1023,16 @@
           <w:ilvl w:val="0"/>
           <w:numId w:val="1"/>
         </w:numPr>
-      </w:pPr>
-      <w:r>
+        <w:rPr>
+          <w:sz w:val="32"/>
+          <w:szCs w:val="32"/>
+        </w:rPr>
+      </w:pPr>
+      <w:r>
+        <w:rPr>
+          <w:sz w:val="32"/>
+          <w:szCs w:val="32"/>
+        </w:rPr>
         <w:t>4 pounds of gold dust</w:t>
       </w:r>
     </w:p>
@@ -553,8 +1043,16 @@
           <w:ilvl w:val="0"/>
           <w:numId w:val="1"/>
         </w:numPr>
-      </w:pPr>
-      <w:r>
+        <w:rPr>
+          <w:sz w:val="32"/>
+          <w:szCs w:val="32"/>
+        </w:rPr>
+      </w:pPr>
+      <w:r>
+        <w:rPr>
+          <w:sz w:val="32"/>
+          <w:szCs w:val="32"/>
+        </w:rPr>
         <w:t>3 pounds of silver</w:t>
       </w:r>
     </w:p>
@@ -565,172 +1063,381 @@
           <w:ilvl w:val="0"/>
           <w:numId w:val="1"/>
         </w:numPr>
-      </w:pPr>
-      <w:r>
+        <w:rPr>
+          <w:sz w:val="32"/>
+          <w:szCs w:val="32"/>
+        </w:rPr>
+      </w:pPr>
+      <w:r>
+        <w:rPr>
+          <w:sz w:val="32"/>
+          <w:szCs w:val="32"/>
+        </w:rPr>
         <w:t>10 pounds of raisins</w:t>
       </w:r>
     </w:p>
     <w:p>
-      <w:proofErr w:type="gramStart"/>
-      <w:r>
+      <w:pPr>
+        <w:rPr>
+          <w:sz w:val="32"/>
+          <w:szCs w:val="32"/>
+        </w:rPr>
+      </w:pPr>
+      <w:proofErr w:type="gramStart"/>
+      <w:r>
+        <w:rPr>
+          <w:sz w:val="32"/>
+          <w:szCs w:val="32"/>
+        </w:rPr>
         <w:t>function</w:t>
       </w:r>
       <w:proofErr w:type="gramEnd"/>
       <w:r>
+        <w:rPr>
+          <w:sz w:val="32"/>
+          <w:szCs w:val="32"/>
+        </w:rPr>
         <w:t xml:space="preserve"> to be maximized:</w:t>
       </w:r>
     </w:p>
     <w:p>
-      <w:proofErr w:type="gramStart"/>
-      <w:r>
+      <w:pPr>
+        <w:rPr>
+          <w:sz w:val="32"/>
+          <w:szCs w:val="32"/>
+        </w:rPr>
+      </w:pPr>
+      <w:proofErr w:type="gramStart"/>
+      <w:r>
+        <w:rPr>
+          <w:sz w:val="32"/>
+          <w:szCs w:val="32"/>
+        </w:rPr>
         <w:t>cg</w:t>
       </w:r>
       <w:proofErr w:type="gramEnd"/>
       <w:r>
+        <w:rPr>
+          <w:sz w:val="32"/>
+          <w:szCs w:val="32"/>
+        </w:rPr>
         <w:t xml:space="preserve"> * pg + </w:t>
       </w:r>
       <w:proofErr w:type="spellStart"/>
       <w:r>
+        <w:rPr>
+          <w:sz w:val="32"/>
+          <w:szCs w:val="32"/>
+        </w:rPr>
         <w:t>cs</w:t>
       </w:r>
       <w:proofErr w:type="spellEnd"/>
       <w:r>
+        <w:rPr>
+          <w:sz w:val="32"/>
+          <w:szCs w:val="32"/>
+        </w:rPr>
         <w:t xml:space="preserve"> * </w:t>
       </w:r>
       <w:proofErr w:type="spellStart"/>
       <w:r>
+        <w:rPr>
+          <w:sz w:val="32"/>
+          <w:szCs w:val="32"/>
+        </w:rPr>
         <w:t>ps</w:t>
       </w:r>
       <w:proofErr w:type="spellEnd"/>
       <w:r>
+        <w:rPr>
+          <w:sz w:val="32"/>
+          <w:szCs w:val="32"/>
+        </w:rPr>
         <w:t xml:space="preserve"> + </w:t>
       </w:r>
       <w:proofErr w:type="spellStart"/>
       <w:r>
+        <w:rPr>
+          <w:sz w:val="32"/>
+          <w:szCs w:val="32"/>
+        </w:rPr>
         <w:t>cr</w:t>
       </w:r>
       <w:proofErr w:type="spellEnd"/>
       <w:r>
+        <w:rPr>
+          <w:sz w:val="32"/>
+          <w:szCs w:val="32"/>
+        </w:rPr>
         <w:t xml:space="preserve"> * pr = function to be maximized.</w:t>
       </w:r>
     </w:p>
     <w:p>
-      <w:proofErr w:type="gramStart"/>
-      <w:r>
+      <w:pPr>
+        <w:rPr>
+          <w:sz w:val="32"/>
+          <w:szCs w:val="32"/>
+        </w:rPr>
+      </w:pPr>
+      <w:proofErr w:type="gramStart"/>
+      <w:r>
+        <w:rPr>
+          <w:sz w:val="32"/>
+          <w:szCs w:val="32"/>
+        </w:rPr>
         <w:t>and</w:t>
       </w:r>
       <w:proofErr w:type="gramEnd"/>
       <w:r>
+        <w:rPr>
+          <w:sz w:val="32"/>
+          <w:szCs w:val="32"/>
+        </w:rPr>
         <w:t xml:space="preserve"> the constraints are:</w:t>
       </w:r>
     </w:p>
     <w:p>
+      <w:pPr>
+        <w:rPr>
+          <w:sz w:val="32"/>
+          <w:szCs w:val="32"/>
+        </w:rPr>
+      </w:pPr>
       <w:proofErr w:type="spellStart"/>
       <w:r>
+        <w:rPr>
+          <w:sz w:val="32"/>
+          <w:szCs w:val="32"/>
+        </w:rPr>
+        <w:lastRenderedPageBreak/>
         <w:t>pg+ps+pr</w:t>
       </w:r>
       <w:proofErr w:type="spellEnd"/>
       <w:r>
+        <w:rPr>
+          <w:sz w:val="32"/>
+          <w:szCs w:val="32"/>
+        </w:rPr>
         <w:t>&lt;=8</w:t>
       </w:r>
     </w:p>
     <w:p>
-      <w:proofErr w:type="gramStart"/>
-      <w:r>
+      <w:pPr>
+        <w:rPr>
+          <w:sz w:val="32"/>
+          <w:szCs w:val="32"/>
+        </w:rPr>
+      </w:pPr>
+      <w:proofErr w:type="gramStart"/>
+      <w:r>
+        <w:rPr>
+          <w:sz w:val="32"/>
+          <w:szCs w:val="32"/>
+        </w:rPr>
         <w:t>we</w:t>
       </w:r>
       <w:proofErr w:type="gramEnd"/>
       <w:r>
+        <w:rPr>
+          <w:sz w:val="32"/>
+          <w:szCs w:val="32"/>
+        </w:rPr>
         <w:t xml:space="preserve"> simply stuff the gold as long as it is there. </w:t>
       </w:r>
       <w:proofErr w:type="gramStart"/>
       <w:r>
+        <w:rPr>
+          <w:sz w:val="32"/>
+          <w:szCs w:val="32"/>
+        </w:rPr>
         <w:t>then</w:t>
       </w:r>
       <w:proofErr w:type="gramEnd"/>
       <w:r>
+        <w:rPr>
+          <w:sz w:val="32"/>
+          <w:szCs w:val="32"/>
+        </w:rPr>
         <w:t xml:space="preserve"> silver as long as it is there. </w:t>
       </w:r>
       <w:proofErr w:type="gramStart"/>
       <w:r>
+        <w:rPr>
+          <w:sz w:val="32"/>
+          <w:szCs w:val="32"/>
+        </w:rPr>
         <w:t>and</w:t>
       </w:r>
       <w:proofErr w:type="gramEnd"/>
       <w:r>
+        <w:rPr>
+          <w:sz w:val="32"/>
+          <w:szCs w:val="32"/>
+        </w:rPr>
         <w:t xml:space="preserve"> then pour in raisins as long as it fits into.</w:t>
       </w:r>
     </w:p>
     <w:p>
-      <w:r>
+      <w:pPr>
+        <w:rPr>
+          <w:sz w:val="32"/>
+          <w:szCs w:val="32"/>
+        </w:rPr>
+      </w:pPr>
+      <w:r>
+        <w:rPr>
+          <w:sz w:val="32"/>
+          <w:szCs w:val="32"/>
+        </w:rPr>
         <w:t xml:space="preserve">This is the instance of GREEDY ALGORITHM. </w:t>
       </w:r>
       <w:proofErr w:type="gramStart"/>
       <w:r>
+        <w:rPr>
+          <w:sz w:val="32"/>
+          <w:szCs w:val="32"/>
+        </w:rPr>
         <w:t>at</w:t>
       </w:r>
       <w:proofErr w:type="gramEnd"/>
       <w:r>
+        <w:rPr>
+          <w:sz w:val="32"/>
+          <w:szCs w:val="32"/>
+        </w:rPr>
         <w:t xml:space="preserve"> every step you do what maximizes your value at that step. </w:t>
       </w:r>
       <w:r>
+        <w:rPr>
+          <w:sz w:val="32"/>
+          <w:szCs w:val="32"/>
+        </w:rPr>
         <w:t>There</w:t>
       </w:r>
       <w:r>
+        <w:rPr>
+          <w:sz w:val="32"/>
+          <w:szCs w:val="32"/>
+        </w:rPr>
         <w:t xml:space="preserve"> is no planning ahead. </w:t>
       </w:r>
       <w:proofErr w:type="gramStart"/>
       <w:r>
+        <w:rPr>
+          <w:sz w:val="32"/>
+          <w:szCs w:val="32"/>
+        </w:rPr>
         <w:t>in</w:t>
       </w:r>
       <w:proofErr w:type="gramEnd"/>
       <w:r>
+        <w:rPr>
+          <w:sz w:val="32"/>
+          <w:szCs w:val="32"/>
+        </w:rPr>
         <w:t xml:space="preserve"> this case the greedy algorithm gives us the best output.</w:t>
       </w:r>
       <w:r>
+        <w:rPr>
+          <w:sz w:val="32"/>
+          <w:szCs w:val="32"/>
+        </w:rPr>
         <w:t xml:space="preserve"> </w:t>
       </w:r>
       <w:proofErr w:type="gramStart"/>
       <w:r>
+        <w:rPr>
+          <w:sz w:val="32"/>
+          <w:szCs w:val="32"/>
+        </w:rPr>
         <w:t>like</w:t>
       </w:r>
       <w:proofErr w:type="gramEnd"/>
       <w:r>
+        <w:rPr>
+          <w:sz w:val="32"/>
+          <w:szCs w:val="32"/>
+        </w:rPr>
         <w:t xml:space="preserve"> in the computer player implementation in the word game.</w:t>
       </w:r>
     </w:p>
     <w:p>
-      <w:proofErr w:type="gramStart"/>
-      <w:r>
+      <w:pPr>
+        <w:rPr>
+          <w:sz w:val="32"/>
+          <w:szCs w:val="32"/>
+        </w:rPr>
+      </w:pPr>
+      <w:proofErr w:type="gramStart"/>
+      <w:r>
+        <w:rPr>
+          <w:sz w:val="32"/>
+          <w:szCs w:val="32"/>
+        </w:rPr>
         <w:t>greedy</w:t>
       </w:r>
       <w:proofErr w:type="gramEnd"/>
       <w:r>
+        <w:rPr>
+          <w:sz w:val="32"/>
+          <w:szCs w:val="32"/>
+        </w:rPr>
         <w:t xml:space="preserve"> algorithm may not always work. </w:t>
       </w:r>
       <w:proofErr w:type="gramStart"/>
       <w:r>
+        <w:rPr>
+          <w:sz w:val="32"/>
+          <w:szCs w:val="32"/>
+        </w:rPr>
         <w:t>locally</w:t>
       </w:r>
       <w:proofErr w:type="gramEnd"/>
       <w:r>
+        <w:rPr>
+          <w:sz w:val="32"/>
+          <w:szCs w:val="32"/>
+        </w:rPr>
         <w:t xml:space="preserve"> optimal decisions do not always lead to global optimum.</w:t>
       </w:r>
     </w:p>
     <w:p>
-      <w:proofErr w:type="gramStart"/>
-      <w:r>
+      <w:pPr>
+        <w:rPr>
+          <w:sz w:val="32"/>
+          <w:szCs w:val="32"/>
+        </w:rPr>
+      </w:pPr>
+      <w:proofErr w:type="gramStart"/>
+      <w:r>
+        <w:rPr>
+          <w:sz w:val="32"/>
+          <w:szCs w:val="32"/>
+        </w:rPr>
         <w:t>in</w:t>
       </w:r>
       <w:proofErr w:type="gramEnd"/>
       <w:r>
+        <w:rPr>
+          <w:sz w:val="32"/>
+          <w:szCs w:val="32"/>
+        </w:rPr>
         <w:t xml:space="preserve"> the </w:t>
       </w:r>
       <w:proofErr w:type="spellStart"/>
       <w:r>
+        <w:rPr>
+          <w:sz w:val="32"/>
+          <w:szCs w:val="32"/>
+        </w:rPr>
         <w:t>continous</w:t>
       </w:r>
       <w:proofErr w:type="spellEnd"/>
       <w:r>
+        <w:rPr>
+          <w:sz w:val="32"/>
+          <w:szCs w:val="32"/>
+        </w:rPr>
         <w:t xml:space="preserve"> problem, greedy is good.</w:t>
       </w:r>
     </w:p>
@@ -738,448 +1445,871 @@
       <w:pPr>
         <w:rPr>
           <w:b/>
+          <w:sz w:val="44"/>
+          <w:szCs w:val="44"/>
           <w:u w:val="single"/>
         </w:rPr>
       </w:pPr>
       <w:r>
         <w:rPr>
           <w:b/>
+          <w:sz w:val="44"/>
+          <w:szCs w:val="44"/>
           <w:u w:val="single"/>
         </w:rPr>
         <w:t>0/1 KNAPSACK PROBLEM:</w:t>
       </w:r>
     </w:p>
     <w:p>
-      <w:proofErr w:type="gramStart"/>
-      <w:r>
+      <w:pPr>
+        <w:rPr>
+          <w:sz w:val="32"/>
+          <w:szCs w:val="32"/>
+        </w:rPr>
+      </w:pPr>
+      <w:proofErr w:type="gramStart"/>
+      <w:r>
+        <w:rPr>
+          <w:sz w:val="32"/>
+          <w:szCs w:val="32"/>
+        </w:rPr>
         <w:t>greedy</w:t>
       </w:r>
       <w:proofErr w:type="gramEnd"/>
       <w:r>
+        <w:rPr>
+          <w:sz w:val="32"/>
+          <w:szCs w:val="32"/>
+        </w:rPr>
         <w:t xml:space="preserve"> is not so good.</w:t>
       </w:r>
     </w:p>
     <w:p>
-      <w:proofErr w:type="gramStart"/>
-      <w:r>
+      <w:pPr>
+        <w:rPr>
+          <w:sz w:val="32"/>
+          <w:szCs w:val="32"/>
+        </w:rPr>
+      </w:pPr>
+      <w:proofErr w:type="gramStart"/>
+      <w:r>
+        <w:rPr>
+          <w:sz w:val="32"/>
+          <w:szCs w:val="32"/>
+        </w:rPr>
         <w:t>this</w:t>
       </w:r>
       <w:proofErr w:type="gramEnd"/>
       <w:r>
+        <w:rPr>
+          <w:sz w:val="32"/>
+          <w:szCs w:val="32"/>
+        </w:rPr>
         <w:t xml:space="preserve"> is a discrete version of the continuous problem.</w:t>
       </w:r>
     </w:p>
     <w:p>
-      <w:proofErr w:type="gramStart"/>
-      <w:r>
+      <w:pPr>
+        <w:rPr>
+          <w:sz w:val="32"/>
+          <w:szCs w:val="32"/>
+        </w:rPr>
+      </w:pPr>
+      <w:proofErr w:type="gramStart"/>
+      <w:r>
+        <w:rPr>
+          <w:sz w:val="32"/>
+          <w:szCs w:val="32"/>
+        </w:rPr>
+        <w:t>there</w:t>
+      </w:r>
+      <w:proofErr w:type="gramEnd"/>
+      <w:r>
+        <w:rPr>
+          <w:sz w:val="32"/>
+          <w:szCs w:val="32"/>
+        </w:rPr>
+        <w:t xml:space="preserve"> are gold bricks not gold dust. </w:t>
+      </w:r>
+      <w:proofErr w:type="gramStart"/>
+      <w:r>
+        <w:rPr>
+          <w:sz w:val="32"/>
+          <w:szCs w:val="32"/>
+        </w:rPr>
+        <w:t>so</w:t>
+      </w:r>
+      <w:proofErr w:type="gramEnd"/>
+      <w:r>
+        <w:rPr>
+          <w:sz w:val="32"/>
+          <w:szCs w:val="32"/>
+        </w:rPr>
+        <w:t xml:space="preserve"> you either take it or not.</w:t>
+      </w:r>
+    </w:p>
+    <w:p>
+      <w:pPr>
+        <w:rPr>
+          <w:sz w:val="32"/>
+          <w:szCs w:val="32"/>
+        </w:rPr>
+      </w:pPr>
+      <w:proofErr w:type="gramStart"/>
+      <w:r>
+        <w:rPr>
+          <w:sz w:val="32"/>
+          <w:szCs w:val="32"/>
+        </w:rPr>
+        <w:t>the</w:t>
+      </w:r>
+      <w:proofErr w:type="gramEnd"/>
+      <w:r>
+        <w:rPr>
+          <w:sz w:val="32"/>
+          <w:szCs w:val="32"/>
+        </w:rPr>
+        <w:t xml:space="preserve"> burglar’s knapsack can hold only 8 pounds.</w:t>
+      </w:r>
+    </w:p>
+    <w:p>
+      <w:pPr>
+        <w:rPr>
+          <w:sz w:val="32"/>
+          <w:szCs w:val="32"/>
+        </w:rPr>
+      </w:pPr>
+      <w:proofErr w:type="gramStart"/>
+      <w:r>
+        <w:rPr>
+          <w:sz w:val="32"/>
+          <w:szCs w:val="32"/>
+        </w:rPr>
+        <w:t>as</w:t>
+      </w:r>
+      <w:proofErr w:type="gramEnd"/>
+      <w:r>
+        <w:rPr>
+          <w:sz w:val="32"/>
+          <w:szCs w:val="32"/>
+        </w:rPr>
+        <w:t xml:space="preserve"> given in the handout.</w:t>
+      </w:r>
+    </w:p>
+    <w:p>
+      <w:pPr>
+        <w:rPr>
+          <w:b/>
+          <w:sz w:val="32"/>
+          <w:szCs w:val="32"/>
+          <w:u w:val="single"/>
+        </w:rPr>
+      </w:pPr>
+      <w:r>
+        <w:rPr>
+          <w:b/>
+          <w:sz w:val="32"/>
+          <w:szCs w:val="32"/>
+          <w:u w:val="single"/>
+        </w:rPr>
+        <w:t>Greedy thief:</w:t>
+      </w:r>
+    </w:p>
+    <w:p>
+      <w:pPr>
+        <w:rPr>
+          <w:sz w:val="32"/>
+          <w:szCs w:val="32"/>
+        </w:rPr>
+      </w:pPr>
+      <w:proofErr w:type="gramStart"/>
+      <w:r>
+        <w:rPr>
+          <w:sz w:val="32"/>
+          <w:szCs w:val="32"/>
+        </w:rPr>
+        <w:t>2 watches and 1 vase.</w:t>
+      </w:r>
+      <w:proofErr w:type="gramEnd"/>
+    </w:p>
+    <w:p>
+      <w:pPr>
+        <w:rPr>
+          <w:sz w:val="32"/>
+          <w:szCs w:val="32"/>
+        </w:rPr>
+      </w:pPr>
+      <w:proofErr w:type="gramStart"/>
+      <w:r>
+        <w:rPr>
+          <w:sz w:val="32"/>
+          <w:szCs w:val="32"/>
+        </w:rPr>
+        <w:t>he</w:t>
+      </w:r>
+      <w:proofErr w:type="gramEnd"/>
+      <w:r>
+        <w:rPr>
+          <w:sz w:val="32"/>
+          <w:szCs w:val="32"/>
+        </w:rPr>
+        <w:t xml:space="preserve"> could do better though if he took 2 watches and 2 radios. </w:t>
+      </w:r>
+      <w:proofErr w:type="gramStart"/>
+      <w:r>
+        <w:rPr>
+          <w:sz w:val="32"/>
+          <w:szCs w:val="32"/>
+        </w:rPr>
+        <w:t>but</w:t>
+      </w:r>
+      <w:proofErr w:type="gramEnd"/>
+      <w:r>
+        <w:rPr>
+          <w:sz w:val="32"/>
+          <w:szCs w:val="32"/>
+        </w:rPr>
+        <w:t xml:space="preserve"> he is using the greedy algorithm. </w:t>
+      </w:r>
+      <w:proofErr w:type="gramStart"/>
+      <w:r>
+        <w:rPr>
+          <w:sz w:val="32"/>
+          <w:szCs w:val="32"/>
+        </w:rPr>
+        <w:t>they</w:t>
+      </w:r>
+      <w:proofErr w:type="gramEnd"/>
+      <w:r>
+        <w:rPr>
+          <w:sz w:val="32"/>
+          <w:szCs w:val="32"/>
+        </w:rPr>
+        <w:t xml:space="preserve"> may not give the right answer each time but they are very good to use.</w:t>
+      </w:r>
+      <w:r>
+        <w:rPr>
+          <w:sz w:val="32"/>
+          <w:szCs w:val="32"/>
+        </w:rPr>
+        <w:t xml:space="preserve"> </w:t>
+      </w:r>
+      <w:proofErr w:type="gramStart"/>
+      <w:r>
+        <w:rPr>
+          <w:sz w:val="32"/>
+          <w:szCs w:val="32"/>
+        </w:rPr>
+        <w:t>they</w:t>
+      </w:r>
+      <w:proofErr w:type="gramEnd"/>
+      <w:r>
+        <w:rPr>
+          <w:sz w:val="32"/>
+          <w:szCs w:val="32"/>
+        </w:rPr>
+        <w:t xml:space="preserve"> are easy to implement and fast to run as a program.</w:t>
+      </w:r>
+      <w:r>
+        <w:rPr>
+          <w:sz w:val="32"/>
+          <w:szCs w:val="32"/>
+        </w:rPr>
+        <w:t xml:space="preserve"> </w:t>
+      </w:r>
+      <w:proofErr w:type="gramStart"/>
+      <w:r>
+        <w:rPr>
+          <w:sz w:val="32"/>
+          <w:szCs w:val="32"/>
+        </w:rPr>
+        <w:t>but</w:t>
+      </w:r>
+      <w:proofErr w:type="gramEnd"/>
+      <w:r>
+        <w:rPr>
+          <w:sz w:val="32"/>
+          <w:szCs w:val="32"/>
+        </w:rPr>
+        <w:t xml:space="preserve"> that’s not good enough.</w:t>
+      </w:r>
+    </w:p>
+    <w:p>
+      <w:pPr>
+        <w:rPr>
+          <w:b/>
+          <w:sz w:val="32"/>
+          <w:szCs w:val="32"/>
+          <w:u w:val="single"/>
+        </w:rPr>
+      </w:pPr>
+      <w:r>
+        <w:rPr>
+          <w:b/>
+          <w:sz w:val="32"/>
+          <w:szCs w:val="32"/>
+          <w:u w:val="single"/>
+        </w:rPr>
         <w:lastRenderedPageBreak/>
-        <w:t>there</w:t>
-      </w:r>
-      <w:proofErr w:type="gramEnd"/>
-      <w:r>
-        <w:t xml:space="preserve"> are gold bricks not gold dust. </w:t>
-      </w:r>
-      <w:proofErr w:type="gramStart"/>
-      <w:r>
-        <w:t>so</w:t>
-      </w:r>
-      <w:proofErr w:type="gramEnd"/>
-      <w:r>
-        <w:t xml:space="preserve"> you either take it or not.</w:t>
-      </w:r>
-    </w:p>
-    <w:p>
-      <w:proofErr w:type="gramStart"/>
-      <w:r>
+        <w:t>Slow thief:</w:t>
+      </w:r>
+    </w:p>
+    <w:p>
+      <w:pPr>
+        <w:rPr>
+          <w:sz w:val="32"/>
+          <w:szCs w:val="32"/>
+        </w:rPr>
+      </w:pPr>
+      <w:r>
+        <w:rPr>
+          <w:sz w:val="32"/>
+          <w:szCs w:val="32"/>
+        </w:rPr>
+        <w:t xml:space="preserve">What I will do is I will put stuff in the backpack and compute its value and empty it and again do it on and on till all the possible combinations are done. </w:t>
+      </w:r>
+      <w:proofErr w:type="gramStart"/>
+      <w:r>
+        <w:rPr>
+          <w:sz w:val="32"/>
+          <w:szCs w:val="32"/>
+        </w:rPr>
+        <w:t>then</w:t>
+      </w:r>
+      <w:proofErr w:type="gramEnd"/>
+      <w:r>
+        <w:rPr>
+          <w:sz w:val="32"/>
+          <w:szCs w:val="32"/>
+        </w:rPr>
+        <w:t xml:space="preserve"> I will know which combination was the best and I will take that combination. </w:t>
+      </w:r>
+      <w:proofErr w:type="gramStart"/>
+      <w:r>
+        <w:rPr>
+          <w:sz w:val="32"/>
+          <w:szCs w:val="32"/>
+        </w:rPr>
+        <w:t>this</w:t>
+      </w:r>
+      <w:proofErr w:type="gramEnd"/>
+      <w:r>
+        <w:rPr>
+          <w:sz w:val="32"/>
+          <w:szCs w:val="32"/>
+        </w:rPr>
+        <w:t xml:space="preserve"> is the brute </w:t>
+      </w:r>
+      <w:r>
+        <w:rPr>
+          <w:sz w:val="32"/>
+          <w:szCs w:val="32"/>
+        </w:rPr>
+        <w:t>force or exhaustive enumeration algorithm.</w:t>
+      </w:r>
+    </w:p>
+    <w:p>
+      <w:pPr>
+        <w:rPr>
+          <w:sz w:val="32"/>
+          <w:szCs w:val="32"/>
+        </w:rPr>
+      </w:pPr>
+      <w:proofErr w:type="gramStart"/>
+      <w:r>
+        <w:rPr>
+          <w:sz w:val="32"/>
+          <w:szCs w:val="32"/>
+        </w:rPr>
+        <w:t>but</w:t>
+      </w:r>
+      <w:proofErr w:type="gramEnd"/>
+      <w:r>
+        <w:rPr>
+          <w:sz w:val="32"/>
+          <w:szCs w:val="32"/>
+        </w:rPr>
+        <w:t xml:space="preserve"> he got caught. </w:t>
+      </w:r>
+      <w:proofErr w:type="gramStart"/>
+      <w:r>
+        <w:rPr>
+          <w:sz w:val="32"/>
+          <w:szCs w:val="32"/>
+        </w:rPr>
+        <w:t>inside</w:t>
+      </w:r>
+      <w:proofErr w:type="gramEnd"/>
+      <w:r>
+        <w:rPr>
+          <w:sz w:val="32"/>
+          <w:szCs w:val="32"/>
+        </w:rPr>
+        <w:t xml:space="preserve"> jail he tries to figure out what is wrong:</w:t>
+      </w:r>
+    </w:p>
+    <w:p>
+      <w:pPr>
+        <w:rPr>
+          <w:sz w:val="32"/>
+          <w:szCs w:val="32"/>
+        </w:rPr>
+      </w:pPr>
+      <w:proofErr w:type="gramStart"/>
+      <w:r>
+        <w:rPr>
+          <w:sz w:val="32"/>
+          <w:szCs w:val="32"/>
+        </w:rPr>
         <w:t>the</w:t>
       </w:r>
       <w:proofErr w:type="gramEnd"/>
       <w:r>
-        <w:t xml:space="preserve"> burglar’s knapsack can hold only 8 pounds.</w:t>
-      </w:r>
-    </w:p>
-    <w:p>
-      <w:proofErr w:type="gramStart"/>
-      <w:r>
-        <w:t>as</w:t>
-      </w:r>
-      <w:proofErr w:type="gramEnd"/>
-      <w:r>
-        <w:t xml:space="preserve"> given in the handout.</w:t>
-      </w:r>
-    </w:p>
-    <w:p>
-      <w:pPr>
-        <w:rPr>
-          <w:b/>
-          <w:u w:val="single"/>
-        </w:rPr>
-      </w:pPr>
-      <w:r>
-        <w:rPr>
-          <w:b/>
-          <w:u w:val="single"/>
-        </w:rPr>
-        <w:t>Greedy thief:</w:t>
-      </w:r>
-    </w:p>
-    <w:p>
-      <w:proofErr w:type="gramStart"/>
-      <w:r>
-        <w:t>2 watches and 1 vase.</w:t>
-      </w:r>
-      <w:proofErr w:type="gramEnd"/>
-    </w:p>
-    <w:p>
-      <w:proofErr w:type="gramStart"/>
-      <w:r>
-        <w:t>he</w:t>
-      </w:r>
-      <w:proofErr w:type="gramEnd"/>
-      <w:r>
-        <w:t xml:space="preserve"> could do better though if he took 2 watches and 2 radios. </w:t>
-      </w:r>
-      <w:proofErr w:type="gramStart"/>
-      <w:r>
-        <w:t>but</w:t>
-      </w:r>
-      <w:proofErr w:type="gramEnd"/>
-      <w:r>
-        <w:t xml:space="preserve"> he is using the greedy algorithm. </w:t>
-      </w:r>
-      <w:proofErr w:type="gramStart"/>
-      <w:r>
-        <w:t>they</w:t>
-      </w:r>
-      <w:proofErr w:type="gramEnd"/>
-      <w:r>
-        <w:t xml:space="preserve"> may not give the right answer each time but they are very good to use.</w:t>
-      </w:r>
-      <w:r>
+        <w:rPr>
+          <w:sz w:val="32"/>
+          <w:szCs w:val="32"/>
+        </w:rPr>
+        <w:t xml:space="preserve"> function that he was trying to maximize was:</w:t>
+      </w:r>
+    </w:p>
+    <w:p>
+      <w:pPr>
+        <w:rPr>
+          <w:sz w:val="32"/>
+          <w:szCs w:val="32"/>
+        </w:rPr>
+      </w:pPr>
+      <w:r>
+        <w:rPr>
+          <w:rFonts w:ascii="Snap ITC" w:hAnsi="Snap ITC"/>
+          <w:sz w:val="32"/>
+          <w:szCs w:val="32"/>
+        </w:rPr>
         <w:t xml:space="preserve"> </w:t>
       </w:r>
-      <w:proofErr w:type="gramStart"/>
-      <w:r>
-        <w:t>they</w:t>
-      </w:r>
-      <w:proofErr w:type="gramEnd"/>
-      <w:r>
-        <w:t xml:space="preserve"> are easy to implement and fast to run as a program.</w:t>
-      </w:r>
-      <w:r>
+      <w:r>
+        <w:rPr>
+          <w:sz w:val="32"/>
+          <w:szCs w:val="32"/>
+        </w:rPr>
+        <w:t>Σ from 1 to n maximize p(</w:t>
+      </w:r>
+      <w:proofErr w:type="spellStart"/>
+      <w:r>
+        <w:rPr>
+          <w:sz w:val="32"/>
+          <w:szCs w:val="32"/>
+        </w:rPr>
+        <w:t>i</w:t>
+      </w:r>
+      <w:proofErr w:type="spellEnd"/>
+      <w:r>
+        <w:rPr>
+          <w:sz w:val="32"/>
+          <w:szCs w:val="32"/>
+        </w:rPr>
+        <w:t>) * x(</w:t>
+      </w:r>
+      <w:proofErr w:type="spellStart"/>
+      <w:r>
+        <w:rPr>
+          <w:sz w:val="32"/>
+          <w:szCs w:val="32"/>
+        </w:rPr>
+        <w:t>i</w:t>
+      </w:r>
+      <w:proofErr w:type="spellEnd"/>
+      <w:r>
+        <w:rPr>
+          <w:sz w:val="32"/>
+          <w:szCs w:val="32"/>
+        </w:rPr>
+        <w:t>)</w:t>
+      </w:r>
+      <w:r>
+        <w:rPr>
+          <w:sz w:val="32"/>
+          <w:szCs w:val="32"/>
+        </w:rPr>
+        <w:t xml:space="preserve"> where p(</w:t>
+      </w:r>
+      <w:proofErr w:type="spellStart"/>
+      <w:r>
+        <w:rPr>
+          <w:sz w:val="32"/>
+          <w:szCs w:val="32"/>
+        </w:rPr>
+        <w:t>i</w:t>
+      </w:r>
+      <w:proofErr w:type="spellEnd"/>
+      <w:r>
+        <w:rPr>
+          <w:sz w:val="32"/>
+          <w:szCs w:val="32"/>
+        </w:rPr>
+        <w:t>) is the price of item I and x(</w:t>
+      </w:r>
+      <w:proofErr w:type="spellStart"/>
+      <w:r>
+        <w:rPr>
+          <w:sz w:val="32"/>
+          <w:szCs w:val="32"/>
+        </w:rPr>
+        <w:t>i</w:t>
+      </w:r>
+      <w:proofErr w:type="spellEnd"/>
+      <w:r>
+        <w:rPr>
+          <w:sz w:val="32"/>
+          <w:szCs w:val="32"/>
+        </w:rPr>
+        <w:t xml:space="preserve">) is a </w:t>
+      </w:r>
+      <w:r>
+        <w:rPr>
+          <w:sz w:val="32"/>
+          <w:szCs w:val="32"/>
+        </w:rPr>
+        <w:t>list</w:t>
+      </w:r>
+      <w:r>
+        <w:rPr>
+          <w:sz w:val="32"/>
+          <w:szCs w:val="32"/>
+        </w:rPr>
+        <w:t xml:space="preserve"> of 0’s and 1’s</w:t>
+      </w:r>
+      <w:r>
+        <w:rPr>
+          <w:sz w:val="32"/>
+          <w:szCs w:val="32"/>
+        </w:rPr>
+        <w:t xml:space="preserve"> having n  entries</w:t>
+      </w:r>
+      <w:r>
+        <w:rPr>
+          <w:sz w:val="32"/>
+          <w:szCs w:val="32"/>
+        </w:rPr>
+        <w:t xml:space="preserve">. If I took it then I will put </w:t>
+      </w:r>
+      <w:proofErr w:type="gramStart"/>
+      <w:r>
+        <w:rPr>
+          <w:sz w:val="32"/>
+          <w:szCs w:val="32"/>
+        </w:rPr>
+        <w:t>x(</w:t>
+      </w:r>
+      <w:proofErr w:type="spellStart"/>
+      <w:proofErr w:type="gramEnd"/>
+      <w:r>
+        <w:rPr>
+          <w:sz w:val="32"/>
+          <w:szCs w:val="32"/>
+        </w:rPr>
+        <w:t>i</w:t>
+      </w:r>
+      <w:proofErr w:type="spellEnd"/>
+      <w:r>
+        <w:rPr>
+          <w:sz w:val="32"/>
+          <w:szCs w:val="32"/>
+        </w:rPr>
+        <w:t>) as 1 an</w:t>
+      </w:r>
+      <w:r>
+        <w:rPr>
+          <w:sz w:val="32"/>
+          <w:szCs w:val="32"/>
+        </w:rPr>
+        <w:t>d if we leave it we take x(</w:t>
+      </w:r>
+      <w:proofErr w:type="spellStart"/>
+      <w:r>
+        <w:rPr>
+          <w:sz w:val="32"/>
+          <w:szCs w:val="32"/>
+        </w:rPr>
+        <w:t>i</w:t>
+      </w:r>
+      <w:proofErr w:type="spellEnd"/>
+      <w:r>
+        <w:rPr>
+          <w:sz w:val="32"/>
+          <w:szCs w:val="32"/>
+        </w:rPr>
+        <w:t>) as</w:t>
+      </w:r>
+      <w:r>
+        <w:rPr>
+          <w:sz w:val="32"/>
+          <w:szCs w:val="32"/>
+        </w:rPr>
+        <w:t xml:space="preserve"> 0. </w:t>
+      </w:r>
+      <w:proofErr w:type="gramStart"/>
+      <w:r>
+        <w:rPr>
+          <w:sz w:val="32"/>
+          <w:szCs w:val="32"/>
+        </w:rPr>
+        <w:t>all</w:t>
+      </w:r>
+      <w:proofErr w:type="gramEnd"/>
+      <w:r>
+        <w:rPr>
+          <w:sz w:val="32"/>
+          <w:szCs w:val="32"/>
+        </w:rPr>
+        <w:t xml:space="preserve"> this to subject to the constraint:</w:t>
+      </w:r>
+    </w:p>
+    <w:p>
+      <w:pPr>
+        <w:rPr>
+          <w:sz w:val="32"/>
+          <w:szCs w:val="32"/>
+        </w:rPr>
+      </w:pPr>
+      <w:r>
+        <w:rPr>
+          <w:sz w:val="32"/>
+          <w:szCs w:val="32"/>
+        </w:rPr>
+        <w:t xml:space="preserve">Σ from 1 to n </w:t>
+      </w:r>
+      <w:proofErr w:type="gramStart"/>
+      <w:r>
+        <w:rPr>
+          <w:sz w:val="32"/>
+          <w:szCs w:val="32"/>
+        </w:rPr>
+        <w:t>w(</w:t>
+      </w:r>
+      <w:proofErr w:type="spellStart"/>
+      <w:proofErr w:type="gramEnd"/>
+      <w:r>
+        <w:rPr>
+          <w:sz w:val="32"/>
+          <w:szCs w:val="32"/>
+        </w:rPr>
+        <w:t>i</w:t>
+      </w:r>
+      <w:proofErr w:type="spellEnd"/>
+      <w:r>
+        <w:rPr>
+          <w:sz w:val="32"/>
+          <w:szCs w:val="32"/>
+        </w:rPr>
+        <w:t>) x(</w:t>
+      </w:r>
+      <w:proofErr w:type="spellStart"/>
+      <w:r>
+        <w:rPr>
+          <w:sz w:val="32"/>
+          <w:szCs w:val="32"/>
+        </w:rPr>
+        <w:t>i</w:t>
+      </w:r>
+      <w:proofErr w:type="spellEnd"/>
+      <w:r>
+        <w:rPr>
+          <w:sz w:val="32"/>
+          <w:szCs w:val="32"/>
+        </w:rPr>
+        <w:t>) &lt;= c where c is the maximum weight I can carry.</w:t>
+      </w:r>
+    </w:p>
+    <w:p>
+      <w:pPr>
+        <w:rPr>
+          <w:sz w:val="32"/>
+          <w:szCs w:val="32"/>
+        </w:rPr>
+      </w:pPr>
+      <w:proofErr w:type="gramStart"/>
+      <w:r>
+        <w:rPr>
+          <w:sz w:val="32"/>
+          <w:szCs w:val="32"/>
+        </w:rPr>
+        <w:t>find</w:t>
+      </w:r>
+      <w:proofErr w:type="gramEnd"/>
+      <w:r>
+        <w:rPr>
+          <w:sz w:val="32"/>
+          <w:szCs w:val="32"/>
+        </w:rPr>
+        <w:t xml:space="preserve"> the vector x such that the constraint is obeyed and the constraint is obeyed.</w:t>
+      </w:r>
+    </w:p>
+    <w:p>
+      <w:pPr>
+        <w:rPr>
+          <w:sz w:val="32"/>
+          <w:szCs w:val="32"/>
+        </w:rPr>
+      </w:pPr>
+      <w:proofErr w:type="gramStart"/>
+      <w:r>
+        <w:rPr>
+          <w:sz w:val="32"/>
+          <w:szCs w:val="32"/>
+        </w:rPr>
+        <w:t>we</w:t>
+      </w:r>
+      <w:proofErr w:type="gramEnd"/>
+      <w:r>
+        <w:rPr>
+          <w:sz w:val="32"/>
+          <w:szCs w:val="32"/>
+        </w:rPr>
+        <w:t xml:space="preserve"> can solve this problem by generating all possible values.</w:t>
+      </w:r>
+      <w:r>
+        <w:rPr>
+          <w:sz w:val="32"/>
+          <w:szCs w:val="32"/>
+        </w:rPr>
         <w:t xml:space="preserve"> </w:t>
       </w:r>
-      <w:proofErr w:type="gramStart"/>
-      <w:r>
-        <w:t>but</w:t>
-      </w:r>
-      <w:proofErr w:type="gramEnd"/>
-      <w:r>
-        <w:t xml:space="preserve"> that’s not good enough.</w:t>
-      </w:r>
-    </w:p>
-    <w:p>
-      <w:pPr>
-        <w:rPr>
-          <w:b/>
-          <w:u w:val="single"/>
-        </w:rPr>
-      </w:pPr>
-      <w:r>
-        <w:rPr>
-          <w:b/>
-          <w:u w:val="single"/>
-        </w:rPr>
-        <w:t>Slow thief:</w:t>
-      </w:r>
-    </w:p>
-    <w:p>
-      <w:r>
-        <w:t xml:space="preserve">What I will do is I will put stuff in the backpack and compute its value and empty it and again do it on and on till all the possible combinations are done. </w:t>
-      </w:r>
-      <w:proofErr w:type="gramStart"/>
-      <w:r>
-        <w:t>then</w:t>
-      </w:r>
-      <w:proofErr w:type="gramEnd"/>
-      <w:r>
-        <w:t xml:space="preserve"> I will know which combination was the best and I will take that combination. </w:t>
-      </w:r>
-      <w:proofErr w:type="gramStart"/>
-      <w:r>
-        <w:t>this</w:t>
-      </w:r>
-      <w:proofErr w:type="gramEnd"/>
-      <w:r>
-        <w:t xml:space="preserve"> is the brute </w:t>
-      </w:r>
-      <w:r>
-        <w:t>force or exhaustive enumeration algorithm.</w:t>
-      </w:r>
-    </w:p>
-    <w:p>
-      <w:proofErr w:type="gramStart"/>
-      <w:r>
-        <w:t>but</w:t>
-      </w:r>
-      <w:proofErr w:type="gramEnd"/>
-      <w:r>
-        <w:t xml:space="preserve"> he got caught. </w:t>
-      </w:r>
-      <w:proofErr w:type="gramStart"/>
-      <w:r>
-        <w:t>inside</w:t>
-      </w:r>
-      <w:proofErr w:type="gramEnd"/>
-      <w:r>
-        <w:t xml:space="preserve"> jail he tries to figure out what is wrong:</w:t>
-      </w:r>
-    </w:p>
-    <w:p>
-      <w:proofErr w:type="gramStart"/>
-      <w:r>
-        <w:t>the</w:t>
-      </w:r>
-      <w:proofErr w:type="gramEnd"/>
-      <w:r>
-        <w:t xml:space="preserve"> function that he was trying to maximize was:</w:t>
-      </w:r>
-    </w:p>
-    <w:p>
-      <w:r>
-        <w:rPr>
-          <w:rFonts w:ascii="Snap ITC" w:hAnsi="Snap ITC"/>
-        </w:rPr>
-        <w:t xml:space="preserve"> </w:t>
-      </w:r>
-      <w:r>
-        <w:t>Σ from 1 to n maximize p(</w:t>
-      </w:r>
-      <w:proofErr w:type="spellStart"/>
-      <w:r>
-        <w:t>i</w:t>
-      </w:r>
-      <w:proofErr w:type="spellEnd"/>
-      <w:r>
-        <w:t>) * x(</w:t>
-      </w:r>
-      <w:proofErr w:type="spellStart"/>
-      <w:r>
-        <w:t>i</w:t>
-      </w:r>
-      <w:proofErr w:type="spellEnd"/>
-      <w:r>
-        <w:t>)</w:t>
-      </w:r>
-      <w:r>
-        <w:t xml:space="preserve"> where p(</w:t>
-      </w:r>
-      <w:proofErr w:type="spellStart"/>
-      <w:r>
-        <w:t>i</w:t>
-      </w:r>
-      <w:proofErr w:type="spellEnd"/>
-      <w:r>
-        <w:t>) is the price of item I and x(</w:t>
-      </w:r>
-      <w:proofErr w:type="spellStart"/>
-      <w:r>
-        <w:t>i</w:t>
-      </w:r>
-      <w:proofErr w:type="spellEnd"/>
-      <w:r>
-        <w:t xml:space="preserve">) is a </w:t>
-      </w:r>
-      <w:r>
-        <w:t>list</w:t>
-      </w:r>
-      <w:r>
-        <w:t xml:space="preserve"> of 0’s and 1’s</w:t>
-      </w:r>
-      <w:r>
-        <w:t xml:space="preserve"> having n  entries</w:t>
-      </w:r>
-      <w:r>
-        <w:t xml:space="preserve">. If I took it then I will put </w:t>
-      </w:r>
-      <w:proofErr w:type="gramStart"/>
-      <w:r>
-        <w:t>x(</w:t>
-      </w:r>
-      <w:proofErr w:type="spellStart"/>
-      <w:proofErr w:type="gramEnd"/>
-      <w:r>
-        <w:t>i</w:t>
-      </w:r>
-      <w:proofErr w:type="spellEnd"/>
-      <w:r>
-        <w:t>) as 1 an</w:t>
-      </w:r>
-      <w:r>
-        <w:t>d if we leave it we take x(</w:t>
-      </w:r>
-      <w:proofErr w:type="spellStart"/>
-      <w:r>
-        <w:t>i</w:t>
-      </w:r>
-      <w:proofErr w:type="spellEnd"/>
-      <w:r>
-        <w:t>) as</w:t>
-      </w:r>
-      <w:r>
-        <w:t xml:space="preserve"> 0. </w:t>
-      </w:r>
-      <w:proofErr w:type="gramStart"/>
-      <w:r>
-        <w:t>all</w:t>
-      </w:r>
-      <w:proofErr w:type="gramEnd"/>
-      <w:r>
-        <w:t xml:space="preserve"> this to subject to the constraint:</w:t>
-      </w:r>
-    </w:p>
-    <w:p>
-      <w:r>
-        <w:t xml:space="preserve">Σ from 1 to n </w:t>
-      </w:r>
-      <w:proofErr w:type="gramStart"/>
-      <w:r>
-        <w:t>w(</w:t>
-      </w:r>
-      <w:proofErr w:type="spellStart"/>
-      <w:proofErr w:type="gramEnd"/>
-      <w:r>
-        <w:t>i</w:t>
-      </w:r>
-      <w:proofErr w:type="spellEnd"/>
-      <w:r>
-        <w:t>) x(</w:t>
-      </w:r>
-      <w:proofErr w:type="spellStart"/>
-      <w:r>
-        <w:t>i</w:t>
-      </w:r>
-      <w:proofErr w:type="spellEnd"/>
-      <w:r>
-        <w:t>) &lt;= c where c is the maximum weight I can carry.</w:t>
-      </w:r>
-    </w:p>
-    <w:p>
-      <w:proofErr w:type="gramStart"/>
-      <w:r>
-        <w:t>find</w:t>
-      </w:r>
-      <w:proofErr w:type="gramEnd"/>
-      <w:r>
-        <w:t xml:space="preserve"> the vector x such that the constraint is obeyed and the constraint is obeyed.</w:t>
-      </w:r>
-    </w:p>
-    <w:p>
-      <w:proofErr w:type="gramStart"/>
-      <w:r>
+      <w:r>
+        <w:rPr>
+          <w:sz w:val="52"/>
+          <w:szCs w:val="52"/>
+        </w:rPr>
+        <w:t>2</w:t>
+      </w:r>
+      <w:r>
+        <w:rPr>
+          <w:sz w:val="52"/>
+          <w:szCs w:val="52"/>
+          <w:vertAlign w:val="superscript"/>
+        </w:rPr>
+        <w:t>n</w:t>
+      </w:r>
+      <w:r>
+        <w:rPr>
+          <w:sz w:val="32"/>
+          <w:szCs w:val="32"/>
+        </w:rPr>
+        <w:t xml:space="preserve"> values are there.</w:t>
+      </w:r>
+    </w:p>
+    <w:p>
+      <w:pPr>
+        <w:rPr>
+          <w:sz w:val="32"/>
+          <w:szCs w:val="32"/>
+        </w:rPr>
+      </w:pPr>
+      <w:proofErr w:type="gramStart"/>
+      <w:r>
+        <w:rPr>
+          <w:sz w:val="32"/>
+          <w:szCs w:val="32"/>
+        </w:rPr>
         <w:t>we</w:t>
       </w:r>
       <w:proofErr w:type="gramEnd"/>
       <w:r>
-        <w:t xml:space="preserve"> can solve this problem by generating all possible values.</w:t>
-      </w:r>
-      <w:r>
-        <w:t xml:space="preserve"> </w:t>
-      </w:r>
-      <w:r>
+        <w:rPr>
+          <w:sz w:val="32"/>
+          <w:szCs w:val="32"/>
+        </w:rPr>
+        <w:t xml:space="preserve"> have 8 items, combinations are: </w:t>
+      </w:r>
+      <w:r>
+        <w:rPr>
+          <w:sz w:val="72"/>
+          <w:szCs w:val="72"/>
+        </w:rPr>
+        <w:t>2</w:t>
+      </w:r>
+      <w:r>
+        <w:rPr>
+          <w:sz w:val="72"/>
+          <w:szCs w:val="72"/>
+          <w:vertAlign w:val="superscript"/>
+        </w:rPr>
+        <w:t>8</w:t>
+      </w:r>
+    </w:p>
+    <w:p>
+      <w:pPr>
         <w:rPr>
           <w:sz w:val="48"/>
           <w:szCs w:val="48"/>
         </w:rPr>
-        <w:t>2</w:t>
-      </w:r>
+      </w:pPr>
       <w:r>
         <w:rPr>
           <w:sz w:val="48"/>
           <w:szCs w:val="48"/>
-          <w:vertAlign w:val="superscript"/>
-        </w:rPr>
-        <w:t>n</w:t>
-      </w:r>
-      <w:r>
-        <w:t xml:space="preserve"> values are there.</w:t>
-      </w:r>
-    </w:p>
-    <w:p>
-      <w:pPr>
+        </w:rPr>
+        <w:t xml:space="preserve">Brute force algorithm is exponential growth in the number of items </w:t>
+      </w:r>
+      <w:r>
         <w:rPr>
           <w:sz w:val="48"/>
           <w:szCs w:val="48"/>
         </w:rPr>
-      </w:pPr>
-      <w:proofErr w:type="gramStart"/>
-      <w:r>
-        <w:t>we</w:t>
-      </w:r>
-      <w:proofErr w:type="gramEnd"/>
-      <w:r>
-        <w:t xml:space="preserve"> have 8 items, combinations are: </w:t>
+        <w:t xml:space="preserve">that </w:t>
       </w:r>
       <w:r>
         <w:rPr>
           <w:sz w:val="48"/>
           <w:szCs w:val="48"/>
         </w:rPr>
-        <w:t>2</w:t>
-      </w:r>
-      <w:r>
-        <w:rPr>
-          <w:sz w:val="48"/>
-          <w:szCs w:val="48"/>
-          <w:vertAlign w:val="superscript"/>
-        </w:rPr>
-        <w:t>8</w:t>
-      </w:r>
-    </w:p>
-    <w:p>
-      <w:pPr>
-        <w:rPr>
-          <w:sz w:val="48"/>
-          <w:szCs w:val="48"/>
-        </w:rPr>
-      </w:pPr>
-      <w:r>
-        <w:rPr>
-          <w:sz w:val="48"/>
-          <w:szCs w:val="48"/>
-        </w:rPr>
-        <w:t xml:space="preserve">Brute force algorithm is exponential growth in the number of items </w:t>
-      </w:r>
-      <w:r>
-        <w:rPr>
-          <w:sz w:val="48"/>
-          <w:szCs w:val="48"/>
-        </w:rPr>
-        <w:t xml:space="preserve">that </w:t>
-      </w:r>
-      <w:r>
-        <w:rPr>
-          <w:sz w:val="48"/>
-          <w:szCs w:val="48"/>
-        </w:rPr>
         <w:t>are there.</w:t>
       </w:r>
     </w:p>
     <w:p>
-      <w:r>
+      <w:pPr>
+        <w:rPr>
+          <w:sz w:val="32"/>
+          <w:szCs w:val="32"/>
+        </w:rPr>
+      </w:pPr>
+      <w:r>
+        <w:rPr>
+          <w:sz w:val="32"/>
+          <w:szCs w:val="32"/>
+        </w:rPr>
         <w:t xml:space="preserve">This shows that </w:t>
       </w:r>
       <w:r>
+        <w:rPr>
+          <w:sz w:val="32"/>
+          <w:szCs w:val="32"/>
+        </w:rPr>
         <w:t>exponential algorithms are typically not useful.</w:t>
       </w:r>
     </w:p>
     <w:p>
-      <w:proofErr w:type="gramStart"/>
-      <w:r>
+      <w:pPr>
+        <w:rPr>
+          <w:sz w:val="32"/>
+          <w:szCs w:val="32"/>
+        </w:rPr>
+      </w:pPr>
+      <w:proofErr w:type="gramStart"/>
+      <w:r>
+        <w:rPr>
+          <w:sz w:val="32"/>
+          <w:szCs w:val="32"/>
+        </w:rPr>
+        <w:lastRenderedPageBreak/>
         <w:t>n</w:t>
       </w:r>
       <w:proofErr w:type="gramEnd"/>
       <w:r>
+        <w:rPr>
+          <w:sz w:val="32"/>
+          <w:szCs w:val="32"/>
+        </w:rPr>
         <w:t xml:space="preserve"> does not have to get very big for exponential algorithms to fail.</w:t>
       </w:r>
     </w:p>
@@ -1187,51 +2317,98 @@
       <w:pPr>
         <w:rPr>
           <w:b/>
+          <w:sz w:val="32"/>
+          <w:szCs w:val="32"/>
           <w:u w:val="single"/>
         </w:rPr>
       </w:pPr>
       <w:r>
         <w:rPr>
           <w:b/>
+          <w:sz w:val="32"/>
+          <w:szCs w:val="32"/>
           <w:u w:val="single"/>
         </w:rPr>
-        <w:lastRenderedPageBreak/>
         <w:t>Smart thief:</w:t>
       </w:r>
     </w:p>
     <w:p>
-      <w:proofErr w:type="gramStart"/>
-      <w:r>
+      <w:pPr>
+        <w:rPr>
+          <w:sz w:val="32"/>
+          <w:szCs w:val="32"/>
+        </w:rPr>
+      </w:pPr>
+      <w:proofErr w:type="gramStart"/>
+      <w:r>
+        <w:rPr>
+          <w:sz w:val="32"/>
+          <w:szCs w:val="32"/>
+        </w:rPr>
         <w:t>Dynamic programming.</w:t>
       </w:r>
       <w:proofErr w:type="gramEnd"/>
       <w:r>
+        <w:rPr>
+          <w:sz w:val="32"/>
+          <w:szCs w:val="32"/>
+        </w:rPr>
         <w:t xml:space="preserve"> </w:t>
       </w:r>
       <w:proofErr w:type="gramStart"/>
       <w:r>
+        <w:rPr>
+          <w:sz w:val="32"/>
+          <w:szCs w:val="32"/>
+        </w:rPr>
         <w:t>don’t</w:t>
       </w:r>
       <w:proofErr w:type="gramEnd"/>
       <w:r>
+        <w:rPr>
+          <w:sz w:val="32"/>
+          <w:szCs w:val="32"/>
+        </w:rPr>
         <w:t xml:space="preserve"> try to figure out why it is called dynamic programming. </w:t>
       </w:r>
       <w:proofErr w:type="gramStart"/>
       <w:r>
+        <w:rPr>
+          <w:sz w:val="32"/>
+          <w:szCs w:val="32"/>
+        </w:rPr>
         <w:t>it</w:t>
       </w:r>
       <w:proofErr w:type="gramEnd"/>
       <w:r>
+        <w:rPr>
+          <w:sz w:val="32"/>
+          <w:szCs w:val="32"/>
+        </w:rPr>
         <w:t xml:space="preserve"> is just a name.</w:t>
       </w:r>
     </w:p>
     <w:p>
-      <w:proofErr w:type="gramStart"/>
-      <w:r>
+      <w:pPr>
+        <w:rPr>
+          <w:sz w:val="32"/>
+          <w:szCs w:val="32"/>
+        </w:rPr>
+      </w:pPr>
+      <w:proofErr w:type="gramStart"/>
+      <w:r>
+        <w:rPr>
+          <w:sz w:val="32"/>
+          <w:szCs w:val="32"/>
+        </w:rPr>
         <w:t>key</w:t>
       </w:r>
       <w:proofErr w:type="gramEnd"/>
       <w:r>
+        <w:rPr>
+          <w:sz w:val="32"/>
+          <w:szCs w:val="32"/>
+        </w:rPr>
         <w:t xml:space="preserve"> things are:</w:t>
       </w:r>
     </w:p>
@@ -1242,8 +2419,16 @@
           <w:ilvl w:val="0"/>
           <w:numId w:val="1"/>
         </w:numPr>
-      </w:pPr>
-      <w:r>
+        <w:rPr>
+          <w:sz w:val="32"/>
+          <w:szCs w:val="32"/>
+        </w:rPr>
+      </w:pPr>
+      <w:r>
+        <w:rPr>
+          <w:sz w:val="32"/>
+          <w:szCs w:val="32"/>
+        </w:rPr>
         <w:t>we are looking for a situation where there are over-lapping sub problems</w:t>
       </w:r>
     </w:p>
@@ -1254,46 +2439,104 @@
           <w:ilvl w:val="0"/>
           <w:numId w:val="1"/>
         </w:numPr>
-      </w:pPr>
-      <w:proofErr w:type="gramStart"/>
-      <w:r>
+        <w:rPr>
+          <w:sz w:val="32"/>
+          <w:szCs w:val="32"/>
+        </w:rPr>
+      </w:pPr>
+      <w:proofErr w:type="gramStart"/>
+      <w:r>
+        <w:rPr>
+          <w:sz w:val="32"/>
+          <w:szCs w:val="32"/>
+        </w:rPr>
         <w:t>and</w:t>
       </w:r>
       <w:proofErr w:type="gramEnd"/>
       <w:r>
+        <w:rPr>
+          <w:sz w:val="32"/>
+          <w:szCs w:val="32"/>
+        </w:rPr>
         <w:t xml:space="preserve"> optimal sub-structure.</w:t>
       </w:r>
     </w:p>
     <w:p>
-      <w:r>
+      <w:pPr>
+        <w:rPr>
+          <w:sz w:val="32"/>
+          <w:szCs w:val="32"/>
+        </w:rPr>
+      </w:pPr>
+      <w:r>
+        <w:rPr>
+          <w:sz w:val="32"/>
+          <w:szCs w:val="32"/>
+        </w:rPr>
         <w:t>In the recursive implementation of Fibonacci:</w:t>
       </w:r>
     </w:p>
     <w:p>
-      <w:proofErr w:type="gramStart"/>
-      <w:r>
+      <w:pPr>
+        <w:rPr>
+          <w:sz w:val="32"/>
+          <w:szCs w:val="32"/>
+        </w:rPr>
+      </w:pPr>
+      <w:proofErr w:type="gramStart"/>
+      <w:r>
+        <w:rPr>
+          <w:sz w:val="32"/>
+          <w:szCs w:val="32"/>
+        </w:rPr>
         <w:t>we</w:t>
       </w:r>
       <w:proofErr w:type="gramEnd"/>
       <w:r>
+        <w:rPr>
+          <w:sz w:val="32"/>
+          <w:szCs w:val="32"/>
+        </w:rPr>
         <w:t xml:space="preserve"> are calculating fib(4) many times again and again.</w:t>
       </w:r>
     </w:p>
     <w:p>
-      <w:proofErr w:type="gramStart"/>
-      <w:r>
+      <w:pPr>
+        <w:rPr>
+          <w:sz w:val="32"/>
+          <w:szCs w:val="32"/>
+        </w:rPr>
+      </w:pPr>
+      <w:proofErr w:type="gramStart"/>
+      <w:r>
+        <w:rPr>
+          <w:sz w:val="32"/>
+          <w:szCs w:val="32"/>
+        </w:rPr>
         <w:t>this</w:t>
       </w:r>
       <w:proofErr w:type="gramEnd"/>
       <w:r>
+        <w:rPr>
+          <w:sz w:val="32"/>
+          <w:szCs w:val="32"/>
+        </w:rPr>
         <w:t xml:space="preserve"> is over-lapping sub-problems, </w:t>
       </w:r>
       <w:proofErr w:type="spellStart"/>
       <w:r>
+        <w:rPr>
+          <w:sz w:val="32"/>
+          <w:szCs w:val="32"/>
+        </w:rPr>
         <w:t>fb</w:t>
       </w:r>
       <w:proofErr w:type="spellEnd"/>
       <w:r>
+        <w:rPr>
+          <w:sz w:val="32"/>
+          <w:szCs w:val="32"/>
+        </w:rPr>
         <w:t>(4) and fib(3) overlap with each other.</w:t>
       </w:r>
     </w:p>
